--- a/Profiling.docx
+++ b/Profiling.docx
@@ -5884,25 +5884,116 @@
         <w:pStyle w:val="MainText"/>
       </w:pPr>
       <w:r>
+        <w:rPr>
+          <w:noProof/>
+        </w:rPr>
+        <w:drawing>
+          <wp:inline distT="0" distB="0" distL="0" distR="0" wp14:anchorId="7F4DF8CA" wp14:editId="1C606C7E">
+            <wp:extent cx="6141720" cy="3573780"/>
+            <wp:effectExtent l="0" t="0" r="0" b="7620"/>
+            <wp:docPr id="13" name="Kép 13"/>
+            <wp:cNvGraphicFramePr>
+              <a:graphicFrameLocks xmlns:a="http://schemas.openxmlformats.org/drawingml/2006/main" noChangeAspect="1"/>
+            </wp:cNvGraphicFramePr>
+            <a:graphic xmlns:a="http://schemas.openxmlformats.org/drawingml/2006/main">
+              <a:graphicData uri="http://schemas.openxmlformats.org/drawingml/2006/picture">
+                <pic:pic xmlns:pic="http://schemas.openxmlformats.org/drawingml/2006/picture">
+                  <pic:nvPicPr>
+                    <pic:cNvPr id="0" name="Picture 3"/>
+                    <pic:cNvPicPr>
+                      <a:picLocks noChangeAspect="1" noChangeArrowheads="1"/>
+                    </pic:cNvPicPr>
+                  </pic:nvPicPr>
+                  <pic:blipFill>
+                    <a:blip r:embed="rId22" cstate="print">
+                      <a:extLst>
+                        <a:ext uri="{28A0092B-C50C-407E-A947-70E740481C1C}">
+                          <a14:useLocalDpi xmlns:a14="http://schemas.microsoft.com/office/drawing/2010/main" val="0"/>
+                        </a:ext>
+                      </a:extLst>
+                    </a:blip>
+                    <a:srcRect/>
+                    <a:stretch>
+                      <a:fillRect/>
+                    </a:stretch>
+                  </pic:blipFill>
+                  <pic:spPr bwMode="auto">
+                    <a:xfrm>
+                      <a:off x="0" y="0"/>
+                      <a:ext cx="6141720" cy="3573780"/>
+                    </a:xfrm>
+                    <a:prstGeom prst="rect">
+                      <a:avLst/>
+                    </a:prstGeom>
+                    <a:noFill/>
+                    <a:ln>
+                      <a:noFill/>
+                    </a:ln>
+                  </pic:spPr>
+                </pic:pic>
+              </a:graphicData>
+            </a:graphic>
+          </wp:inline>
+        </w:drawing>
+      </w:r>
+    </w:p>
+    <w:p>
+      <w:pPr>
+        <w:pStyle w:val="MainText"/>
+      </w:pPr>
+    </w:p>
+    <w:p>
+      <w:pPr>
+        <w:pStyle w:val="MainText"/>
+      </w:pPr>
+      <w:r>
         <w:t xml:space="preserve">A File I/O nézetben az </w:t>
       </w:r>
       <w:r>
         <w:t>[Event Type]:~="Read" [Process]:~="FiltersDemo.exe" [File Name]:~=".jpg"</w:t>
       </w:r>
       <w:r>
-        <w:t xml:space="preserve">  filter-t alkalmazva látható, hogy az alkalmazás a </w:t>
-      </w:r>
-      <w:r>
-        <w:t>C:\inputs\steve2\steve_w2500.jpg</w:t>
-      </w:r>
-      <w:r>
-        <w:t xml:space="preserve"> és </w:t>
-      </w:r>
-      <w:r>
-        <w:t>C:\inputs\steve2\steve_w1000.jpg</w:t>
-      </w:r>
-      <w:r>
-        <w:t xml:space="preserve"> képeket olvasta be.</w:t>
+        <w:t xml:space="preserve">  filter-t alkalmazva látható, hogy az alkalmazás a C:\inputs\steve2\steve_w2500.jpg és C:\inputs\steve2\steve_w1000.jpg képeket olvasta be.</w:t>
+      </w:r>
+    </w:p>
+    <w:p>
+      <w:pPr>
+        <w:pStyle w:val="MainText"/>
+      </w:pPr>
+      <w:r>
+        <w:t xml:space="preserve">A Disk Usage nézetben </w:t>
+      </w:r>
+      <w:r>
+        <w:t xml:space="preserve">a </w:t>
+      </w:r>
+      <w:r>
+        <w:t>[Process]:~="FiltersDemo.exe"</w:t>
+      </w:r>
+      <w:r>
+        <w:t xml:space="preserve"> filter-t alkalmazva látható, hogy az alkalmazás a képeknél, valamint az ieframe.dll file-nál nyúlt a disk-hez.</w:t>
+      </w:r>
+    </w:p>
+    <w:p>
+      <w:pPr>
+        <w:pStyle w:val="MainText"/>
+      </w:pPr>
+      <w:r>
+        <w:t xml:space="preserve">A chart-ok között 2 különbséget figyelhetünk meg. Az alsó ábrán nem látszik az ieframe.dll-hez tartozó File I/O művelet, de ez csak azért van, mert beállítottuk a </w:t>
+      </w:r>
+      <w:r>
+        <w:t>[File Name]:~=".jpg"</w:t>
+      </w:r>
+      <w:r>
+        <w:t xml:space="preserve"> filter-t, hogy csak a képek látszódjanak az alsó chart-on. A filter-t kivéve </w:t>
+      </w:r>
+      <w:r>
+        <w:t>már a dll-hez tartozó spike is megjelenne rajta.</w:t>
+      </w:r>
+      <w:r>
+        <w:t xml:space="preserve"> A másik különbség, hogy az alsó chart-on látható 3. spike-hoz nincs hozzátartozó spike a felső chart-on.</w:t>
+      </w:r>
+      <w:r>
+        <w:t xml:space="preserve"> Ennek az az oka, hogy a steve_w2500.jpg megnyitása után a file bekerült a disk cache-be, így a következő megnyitáskor (3. spike az alsó chart-on) már nem volt szükség egy újabb disk műveletre, elég volt kiolvasni a disk cache-ből a file-t.</w:t>
       </w:r>
     </w:p>
     <w:p>
@@ -5920,11 +6011,11 @@
       </w:pPr>
     </w:p>
     <w:sectPr>
-      <w:headerReference w:type="even" r:id="rId22"/>
-      <w:headerReference w:type="default" r:id="rId23"/>
-      <w:footerReference w:type="even" r:id="rId24"/>
-      <w:footerReference w:type="default" r:id="rId25"/>
-      <w:headerReference w:type="first" r:id="rId26"/>
+      <w:headerReference w:type="even" r:id="rId23"/>
+      <w:headerReference w:type="default" r:id="rId24"/>
+      <w:footerReference w:type="even" r:id="rId25"/>
+      <w:footerReference w:type="default" r:id="rId26"/>
+      <w:headerReference w:type="first" r:id="rId27"/>
       <w:pgSz w:w="11907" w:h="16839" w:code="9"/>
       <w:pgMar w:top="1134" w:right="1077" w:bottom="1134" w:left="1077" w:header="709" w:footer="709" w:gutter="0"/>
       <w:cols w:space="708"/>
@@ -11961,18 +12052,18 @@
 </file>
 
 <file path=customXml/item2.xml><?xml version="1.0" encoding="utf-8"?>
-<p:properties xmlns:p="http://schemas.microsoft.com/office/2006/metadata/properties" xmlns:xsi="http://www.w3.org/2001/XMLSchema-instance" xmlns:pc="http://schemas.microsoft.com/office/infopath/2007/PartnerControls">
-  <documentManagement/>
-</p:properties>
-</file>
-
-<file path=customXml/item3.xml><?xml version="1.0" encoding="utf-8"?>
 <?mso-contentType ?>
 <FormTemplates xmlns="http://schemas.microsoft.com/sharepoint/v3/contenttype/forms">
   <Display>DocumentLibraryForm</Display>
   <Edit>DocumentLibraryForm</Edit>
   <New>DocumentLibraryForm</New>
 </FormTemplates>
+</file>
+
+<file path=customXml/item3.xml><?xml version="1.0" encoding="utf-8"?>
+<p:properties xmlns:p="http://schemas.microsoft.com/office/2006/metadata/properties" xmlns:xsi="http://www.w3.org/2001/XMLSchema-instance" xmlns:pc="http://schemas.microsoft.com/office/infopath/2007/PartnerControls">
+  <documentManagement/>
+</p:properties>
 </file>
 
 <file path=customXml/itemProps1.xml><?xml version="1.0" encoding="utf-8"?>
@@ -11994,18 +12085,18 @@
 </file>
 
 <file path=customXml/itemProps2.xml><?xml version="1.0" encoding="utf-8"?>
+<ds:datastoreItem xmlns:ds="http://schemas.openxmlformats.org/officeDocument/2006/customXml" ds:itemID="{B40C5DE4-00CD-4CFE-875A-3015C02EBCA7}">
+  <ds:schemaRefs>
+    <ds:schemaRef ds:uri="http://schemas.microsoft.com/sharepoint/v3/contenttype/forms"/>
+  </ds:schemaRefs>
+</ds:datastoreItem>
+</file>
+
+<file path=customXml/itemProps3.xml><?xml version="1.0" encoding="utf-8"?>
 <ds:datastoreItem xmlns:ds="http://schemas.openxmlformats.org/officeDocument/2006/customXml" ds:itemID="{83648672-0712-414C-9CF4-2D787FC7B354}">
   <ds:schemaRefs>
     <ds:schemaRef ds:uri="http://schemas.microsoft.com/office/2006/metadata/properties"/>
     <ds:schemaRef ds:uri="http://schemas.microsoft.com/office/infopath/2007/PartnerControls"/>
   </ds:schemaRefs>
 </ds:datastoreItem>
-</file>
-
-<file path=customXml/itemProps3.xml><?xml version="1.0" encoding="utf-8"?>
-<ds:datastoreItem xmlns:ds="http://schemas.openxmlformats.org/officeDocument/2006/customXml" ds:itemID="{B40C5DE4-00CD-4CFE-875A-3015C02EBCA7}">
-  <ds:schemaRefs>
-    <ds:schemaRef ds:uri="http://schemas.microsoft.com/sharepoint/v3/contenttype/forms"/>
-  </ds:schemaRefs>
-</ds:datastoreItem>
 </file>